--- a/Curriculum Rogelio English (updated).docx
+++ b/Curriculum Rogelio English (updated).docx
@@ -1,6 +1,6 @@
 
 <file path=word/document.xml><?xml version="1.0" encoding="utf-8"?>
-<w:document xmlns:wpc="http://schemas.microsoft.com/office/word/2010/wordprocessingCanvas" xmlns:cx="http://schemas.microsoft.com/office/drawing/2014/chartex" xmlns:cx1="http://schemas.microsoft.com/office/drawing/2015/9/8/chartex" xmlns:cx2="http://schemas.microsoft.com/office/drawing/2015/10/21/chartex" xmlns:cx3="http://schemas.microsoft.com/office/drawing/2016/5/9/chartex" xmlns:cx4="http://schemas.microsoft.com/office/drawing/2016/5/10/chartex" xmlns:cx5="http://schemas.microsoft.com/office/drawing/2016/5/11/chartex" xmlns:cx6="http://schemas.microsoft.com/office/drawing/2016/5/12/chartex" xmlns:cx7="http://schemas.microsoft.com/office/drawing/2016/5/13/chartex" xmlns:cx8="http://schemas.microsoft.com/office/drawing/2016/5/14/chartex" xmlns:mc="http://schemas.openxmlformats.org/markup-compatibility/2006" xmlns:aink="http://schemas.microsoft.com/office/drawing/2016/ink" xmlns:am3d="http://schemas.microsoft.com/office/drawing/2017/model3d" xmlns:o="urn:schemas-microsoft-com:office:office" xmlns:r="http://schemas.openxmlformats.org/officeDocument/2006/relationships" xmlns:m="http://schemas.openxmlformats.org/officeDocument/2006/math" xmlns:v="urn:schemas-microsoft-com:vml" xmlns:wp14="http://schemas.microsoft.com/office/word/2010/wordprocessingDrawing" xmlns:wp="http://schemas.openxmlformats.org/drawingml/2006/wordprocessingDrawing" xmlns:w10="urn:schemas-microsoft-com:office:word" xmlns:w="http://schemas.openxmlformats.org/wordprocessingml/2006/main" xmlns:w14="http://schemas.microsoft.com/office/word/2010/wordml" xmlns:w15="http://schemas.microsoft.com/office/word/2012/wordml" xmlns:w16se="http://schemas.microsoft.com/office/word/2015/wordml/symex" xmlns:wpg="http://schemas.microsoft.com/office/word/2010/wordprocessingGroup" xmlns:wpi="http://schemas.microsoft.com/office/word/2010/wordprocessingInk" xmlns:wne="http://schemas.microsoft.com/office/word/2006/wordml" xmlns:wps="http://schemas.microsoft.com/office/word/2010/wordprocessingShape" mc:Ignorable="w14 w15 w16se wp14">
+<w:document xmlns:wpc="http://schemas.microsoft.com/office/word/2010/wordprocessingCanvas" xmlns:mc="http://schemas.openxmlformats.org/markup-compatibility/2006" xmlns:o="urn:schemas-microsoft-com:office:office" xmlns:r="http://schemas.openxmlformats.org/officeDocument/2006/relationships" xmlns:m="http://schemas.openxmlformats.org/officeDocument/2006/math" xmlns:v="urn:schemas-microsoft-com:vml" xmlns:wp14="http://schemas.microsoft.com/office/word/2010/wordprocessingDrawing" xmlns:wp="http://schemas.openxmlformats.org/drawingml/2006/wordprocessingDrawing" xmlns:w10="urn:schemas-microsoft-com:office:word" xmlns:w="http://schemas.openxmlformats.org/wordprocessingml/2006/main" xmlns:w14="http://schemas.microsoft.com/office/word/2010/wordml" xmlns:w15="http://schemas.microsoft.com/office/word/2012/wordml" xmlns:wpg="http://schemas.microsoft.com/office/word/2010/wordprocessingGroup" xmlns:wpi="http://schemas.microsoft.com/office/word/2010/wordprocessingInk" xmlns:wne="http://schemas.microsoft.com/office/word/2006/wordml" xmlns:wps="http://schemas.microsoft.com/office/word/2010/wordprocessingShape" mc:Ignorable="w14 w15 wp14">
   <w:body>
     <w:tbl>
       <w:tblPr>
@@ -283,63 +283,36 @@
                 <w:color w:val="000000" w:themeColor="text1"/>
                 <w:sz w:val="16"/>
                 <w:szCs w:val="16"/>
-                <w:lang w:val="es-ES"/>
-              </w:rPr>
-              <w:t xml:space="preserve">Place </w:t>
-            </w:r>
-            <w:proofErr w:type="spellStart"/>
-            <w:r>
-              <w:rPr>
-                <w:rFonts w:ascii="Calibri Light" w:eastAsia="Calibri Light" w:hAnsi="Calibri Light" w:cs="Calibri Light"/>
-                <w:color w:val="000000" w:themeColor="text1"/>
-                <w:sz w:val="16"/>
-                <w:szCs w:val="16"/>
-                <w:lang w:val="es-ES"/>
-              </w:rPr>
-              <w:t>of</w:t>
-            </w:r>
-            <w:proofErr w:type="spellEnd"/>
-            <w:r>
-              <w:rPr>
-                <w:rFonts w:ascii="Calibri Light" w:eastAsia="Calibri Light" w:hAnsi="Calibri Light" w:cs="Calibri Light"/>
-                <w:color w:val="000000" w:themeColor="text1"/>
-                <w:sz w:val="16"/>
-                <w:szCs w:val="16"/>
-                <w:lang w:val="es-ES"/>
-              </w:rPr>
-              <w:t xml:space="preserve"> </w:t>
-            </w:r>
-            <w:proofErr w:type="spellStart"/>
-            <w:r>
-              <w:rPr>
-                <w:rFonts w:ascii="Calibri Light" w:eastAsia="Calibri Light" w:hAnsi="Calibri Light" w:cs="Calibri Light"/>
-                <w:color w:val="000000" w:themeColor="text1"/>
-                <w:sz w:val="16"/>
-                <w:szCs w:val="16"/>
-                <w:lang w:val="es-ES"/>
-              </w:rPr>
-              <w:t>Birth</w:t>
-            </w:r>
-            <w:proofErr w:type="spellEnd"/>
-            <w:r>
-              <w:rPr>
-                <w:rFonts w:ascii="Calibri Light" w:eastAsia="Calibri Light" w:hAnsi="Calibri Light" w:cs="Calibri Light"/>
-                <w:color w:val="000000" w:themeColor="text1"/>
-                <w:sz w:val="16"/>
-                <w:szCs w:val="16"/>
-                <w:lang w:val="es-ES"/>
-              </w:rPr>
-              <w:t>: Cd. Obregón, Sonora</w:t>
-            </w:r>
-          </w:p>
-          <w:p>
-            <w:pPr>
-              <w:rPr>
-                <w:rFonts w:ascii="Calibri Light" w:eastAsia="Calibri Light" w:hAnsi="Calibri Light" w:cs="Calibri Light"/>
-                <w:color w:val="000000" w:themeColor="text1"/>
-                <w:sz w:val="16"/>
-                <w:szCs w:val="16"/>
-                <w:lang w:val="es-ES"/>
+              </w:rPr>
+              <w:t>Place of Birth</w:t>
+            </w:r>
+            <w:r>
+              <w:rPr>
+                <w:rFonts w:ascii="Calibri Light" w:eastAsia="Calibri Light" w:hAnsi="Calibri Light" w:cs="Calibri Light"/>
+                <w:color w:val="000000" w:themeColor="text1"/>
+                <w:sz w:val="16"/>
+                <w:szCs w:val="16"/>
+              </w:rPr>
+              <w:t xml:space="preserve">: Cd. </w:t>
+            </w:r>
+            <w:r>
+              <w:rPr>
+                <w:rFonts w:ascii="Calibri Light" w:eastAsia="Calibri Light" w:hAnsi="Calibri Light" w:cs="Calibri Light"/>
+                <w:color w:val="000000" w:themeColor="text1"/>
+                <w:sz w:val="16"/>
+                <w:szCs w:val="16"/>
+                <w:lang w:val="es-ES"/>
+              </w:rPr>
+              <w:t>Obregón, Sonora</w:t>
+            </w:r>
+          </w:p>
+          <w:p>
+            <w:pPr>
+              <w:rPr>
+                <w:rFonts w:ascii="Calibri Light" w:eastAsia="Calibri Light" w:hAnsi="Calibri Light" w:cs="Calibri Light"/>
+                <w:color w:val="000000" w:themeColor="text1"/>
+                <w:sz w:val="16"/>
+                <w:szCs w:val="16"/>
               </w:rPr>
             </w:pPr>
             <w:proofErr w:type="spellStart"/>
@@ -384,34 +357,29 @@
                 <w:szCs w:val="16"/>
                 <w:lang w:val="es-ES"/>
               </w:rPr>
-              <w:t xml:space="preserve">/ </w:t>
-            </w:r>
-            <w:proofErr w:type="spellStart"/>
-            <w:r>
-              <w:rPr>
-                <w:rFonts w:ascii="Calibri Light" w:eastAsia="Calibri Light" w:hAnsi="Calibri Light" w:cs="Calibri Light"/>
-                <w:color w:val="000000" w:themeColor="text1"/>
-                <w:sz w:val="16"/>
-                <w:szCs w:val="16"/>
-                <w:lang w:val="es-ES"/>
-              </w:rPr>
-              <w:t>nº</w:t>
-            </w:r>
-            <w:proofErr w:type="spellEnd"/>
-            <w:r>
-              <w:rPr>
-                <w:rFonts w:ascii="Calibri Light" w:eastAsia="Calibri Light" w:hAnsi="Calibri Light" w:cs="Calibri Light"/>
-                <w:color w:val="000000" w:themeColor="text1"/>
-                <w:sz w:val="16"/>
-                <w:szCs w:val="16"/>
-                <w:lang w:val="es-ES"/>
-              </w:rPr>
-              <w:t xml:space="preserve"> 255 CP 85160 Cd. Obregón, Sonora</w:t>
-            </w:r>
-            <w:r>
-              <w:rPr>
-                <w:lang w:val="es-MX"/>
-              </w:rPr>
+              <w:t xml:space="preserve">/ nº 255 CP 85160 Cd. </w:t>
+            </w:r>
+            <w:proofErr w:type="spellStart"/>
+            <w:r>
+              <w:rPr>
+                <w:rFonts w:ascii="Calibri Light" w:eastAsia="Calibri Light" w:hAnsi="Calibri Light" w:cs="Calibri Light"/>
+                <w:color w:val="000000" w:themeColor="text1"/>
+                <w:sz w:val="16"/>
+                <w:szCs w:val="16"/>
+              </w:rPr>
+              <w:t>Obregón</w:t>
+            </w:r>
+            <w:proofErr w:type="spellEnd"/>
+            <w:r>
+              <w:rPr>
+                <w:rFonts w:ascii="Calibri Light" w:eastAsia="Calibri Light" w:hAnsi="Calibri Light" w:cs="Calibri Light"/>
+                <w:color w:val="000000" w:themeColor="text1"/>
+                <w:sz w:val="16"/>
+                <w:szCs w:val="16"/>
+              </w:rPr>
+              <w:t>, Sonora</w:t>
+            </w:r>
+            <w:r>
               <w:br/>
             </w:r>
             <w:r>
@@ -420,7 +388,6 @@
                 <w:color w:val="000000" w:themeColor="text1"/>
                 <w:sz w:val="16"/>
                 <w:szCs w:val="16"/>
-                <w:lang w:val="es-ES"/>
               </w:rPr>
               <w:t>Civil Status</w:t>
             </w:r>
@@ -430,7 +397,6 @@
                 <w:color w:val="000000" w:themeColor="text1"/>
                 <w:sz w:val="16"/>
                 <w:szCs w:val="16"/>
-                <w:lang w:val="es-ES"/>
               </w:rPr>
               <w:t>: S</w:t>
             </w:r>
@@ -440,7 +406,6 @@
                 <w:color w:val="000000" w:themeColor="text1"/>
                 <w:sz w:val="16"/>
                 <w:szCs w:val="16"/>
-                <w:lang w:val="es-ES"/>
               </w:rPr>
               <w:t>ingle</w:t>
             </w:r>
@@ -452,39 +417,33 @@
                 <w:color w:val="000000" w:themeColor="text1"/>
                 <w:sz w:val="16"/>
                 <w:szCs w:val="16"/>
-                <w:lang w:val="es-ES"/>
-              </w:rPr>
-            </w:pPr>
-          </w:p>
-          <w:p>
-            <w:pPr>
-              <w:rPr>
-                <w:rFonts w:ascii="Calibri Light" w:eastAsia="Calibri Light" w:hAnsi="Calibri Light" w:cs="Calibri Light"/>
-                <w:color w:val="000000" w:themeColor="text1"/>
-                <w:sz w:val="16"/>
-                <w:szCs w:val="16"/>
-                <w:lang w:val="es-ES"/>
-              </w:rPr>
-            </w:pPr>
-            <w:proofErr w:type="spellStart"/>
-            <w:r>
-              <w:rPr>
-                <w:rFonts w:ascii="Calibri Light" w:eastAsia="Calibri Light" w:hAnsi="Calibri Light" w:cs="Calibri Light"/>
-                <w:color w:val="000000" w:themeColor="text1"/>
-                <w:sz w:val="16"/>
-                <w:szCs w:val="16"/>
-                <w:lang w:val="es-ES"/>
+              </w:rPr>
+            </w:pPr>
+          </w:p>
+          <w:p>
+            <w:pPr>
+              <w:rPr>
+                <w:rFonts w:ascii="Calibri Light" w:eastAsia="Calibri Light" w:hAnsi="Calibri Light" w:cs="Calibri Light"/>
+                <w:color w:val="000000" w:themeColor="text1"/>
+                <w:sz w:val="16"/>
+                <w:szCs w:val="16"/>
+              </w:rPr>
+            </w:pPr>
+            <w:r>
+              <w:rPr>
+                <w:rFonts w:ascii="Calibri Light" w:eastAsia="Calibri Light" w:hAnsi="Calibri Light" w:cs="Calibri Light"/>
+                <w:color w:val="000000" w:themeColor="text1"/>
+                <w:sz w:val="16"/>
+                <w:szCs w:val="16"/>
               </w:rPr>
               <w:t>Phone</w:t>
             </w:r>
-            <w:proofErr w:type="spellEnd"/>
-            <w:r>
-              <w:rPr>
-                <w:rFonts w:ascii="Calibri Light" w:eastAsia="Calibri Light" w:hAnsi="Calibri Light" w:cs="Calibri Light"/>
-                <w:color w:val="000000" w:themeColor="text1"/>
-                <w:sz w:val="16"/>
-                <w:szCs w:val="16"/>
-                <w:lang w:val="es-ES"/>
+            <w:r>
+              <w:rPr>
+                <w:rFonts w:ascii="Calibri Light" w:eastAsia="Calibri Light" w:hAnsi="Calibri Light" w:cs="Calibri Light"/>
+                <w:color w:val="000000" w:themeColor="text1"/>
+                <w:sz w:val="16"/>
+                <w:szCs w:val="16"/>
               </w:rPr>
               <w:t xml:space="preserve">: </w:t>
             </w:r>
@@ -494,7 +453,6 @@
                 <w:color w:val="000000" w:themeColor="text1"/>
                 <w:sz w:val="16"/>
                 <w:szCs w:val="16"/>
-                <w:lang w:val="es-ES"/>
               </w:rPr>
               <w:t>1695952</w:t>
             </w:r>
@@ -504,7 +462,6 @@
                 <w:color w:val="000000" w:themeColor="text1"/>
                 <w:sz w:val="16"/>
                 <w:szCs w:val="16"/>
-                <w:lang w:val="es-ES"/>
               </w:rPr>
               <w:t xml:space="preserve">/ 644 </w:t>
             </w:r>
@@ -514,7 +471,6 @@
                 <w:color w:val="000000" w:themeColor="text1"/>
                 <w:sz w:val="16"/>
                 <w:szCs w:val="16"/>
-                <w:lang w:val="es-ES"/>
               </w:rPr>
               <w:t>4</w:t>
             </w:r>
@@ -524,7 +480,6 @@
                 <w:color w:val="000000" w:themeColor="text1"/>
                 <w:sz w:val="16"/>
                 <w:szCs w:val="16"/>
-                <w:lang w:val="es-ES"/>
               </w:rPr>
               <w:t xml:space="preserve"> 6</w:t>
             </w:r>
@@ -534,7 +489,6 @@
                 <w:color w:val="000000" w:themeColor="text1"/>
                 <w:sz w:val="16"/>
                 <w:szCs w:val="16"/>
-                <w:lang w:val="es-ES"/>
               </w:rPr>
               <w:t>24061</w:t>
             </w:r>
@@ -560,7 +514,7 @@
             <w:hyperlink r:id="rId5">
               <w:r>
                 <w:rPr>
-                  <w:rStyle w:val="Hyperlink"/>
+                  <w:rStyle w:val="Hipervnculo"/>
                   <w:rFonts w:ascii="Calibri Light" w:eastAsia="Calibri Light" w:hAnsi="Calibri Light" w:cs="Calibri Light"/>
                   <w:sz w:val="16"/>
                   <w:szCs w:val="16"/>
@@ -580,7 +534,7 @@
             <w:hyperlink r:id="rId6">
               <w:r>
                 <w:rPr>
-                  <w:rStyle w:val="Hyperlink"/>
+                  <w:rStyle w:val="Hipervnculo"/>
                   <w:rFonts w:ascii="Calibri Light" w:eastAsia="Calibri Light" w:hAnsi="Calibri Light" w:cs="Calibri Light"/>
                   <w:sz w:val="16"/>
                   <w:szCs w:val="16"/>
@@ -600,7 +554,7 @@
             <w:hyperlink r:id="rId7">
               <w:r>
                 <w:rPr>
-                  <w:rStyle w:val="Hyperlink"/>
+                  <w:rStyle w:val="Hipervnculo"/>
                   <w:rFonts w:ascii="Calibri Light" w:eastAsia="Calibri Light" w:hAnsi="Calibri Light" w:cs="Calibri Light"/>
                   <w:sz w:val="16"/>
                   <w:szCs w:val="16"/>
@@ -747,17 +701,7 @@
                 <w:sz w:val="16"/>
                 <w:szCs w:val="16"/>
               </w:rPr>
-              <w:t xml:space="preserve">Computer Technician at CBTIS High School Number </w:t>
-            </w:r>
-            <w:proofErr w:type="gramStart"/>
-            <w:r>
-              <w:rPr>
-                <w:rFonts w:ascii="Calibri Light" w:eastAsia="Calibri Light" w:hAnsi="Calibri Light" w:cs="Calibri Light"/>
-                <w:color w:val="000000" w:themeColor="text1"/>
-                <w:sz w:val="16"/>
-                <w:szCs w:val="16"/>
-              </w:rPr>
-              <w:t>37 .</w:t>
+              <w:t>Computer Technician at CBTIS High School Number 37 .</w:t>
             </w:r>
             <w:proofErr w:type="spellStart"/>
             <w:r>
@@ -770,7 +714,6 @@
               <w:t>cedula</w:t>
             </w:r>
             <w:proofErr w:type="spellEnd"/>
-            <w:proofErr w:type="gramEnd"/>
             <w:r>
               <w:rPr>
                 <w:rFonts w:ascii="Calibri Light" w:eastAsia="Calibri Light" w:hAnsi="Calibri Light" w:cs="Calibri Light"/>
@@ -1098,18 +1041,34 @@
                 <w:color w:val="000000" w:themeColor="text1"/>
                 <w:sz w:val="16"/>
                 <w:szCs w:val="16"/>
-                <w:lang w:val="es-MX"/>
-              </w:rPr>
-              <w:t xml:space="preserve">C#, Asp.Net, PHP, Java, JavaScript, XML, </w:t>
-            </w:r>
-            <w:proofErr w:type="spellStart"/>
-            <w:r>
-              <w:rPr>
-                <w:rFonts w:ascii="Calibri Light,Arial,MS Mincho" w:eastAsia="Calibri Light,Arial,MS Mincho" w:hAnsi="Calibri Light,Arial,MS Mincho" w:cs="Calibri Light,Arial,MS Mincho"/>
-                <w:color w:val="000000" w:themeColor="text1"/>
-                <w:sz w:val="16"/>
-                <w:szCs w:val="16"/>
-                <w:lang w:val="es-MX"/>
+              </w:rPr>
+              <w:t xml:space="preserve">C#, Asp.Net, </w:t>
+            </w:r>
+            <w:r>
+              <w:rPr>
+                <w:rFonts w:ascii="Calibri Light,Arial,MS Mincho" w:eastAsia="Calibri Light,Arial,MS Mincho" w:hAnsi="Calibri Light,Arial,MS Mincho" w:cs="Calibri Light,Arial,MS Mincho"/>
+                <w:color w:val="000000" w:themeColor="text1"/>
+                <w:sz w:val="16"/>
+                <w:szCs w:val="16"/>
+              </w:rPr>
+              <w:t xml:space="preserve">Asp. Net Core 2.0, </w:t>
+            </w:r>
+            <w:r>
+              <w:rPr>
+                <w:rFonts w:ascii="Calibri Light,Arial,MS Mincho" w:eastAsia="Calibri Light,Arial,MS Mincho" w:hAnsi="Calibri Light,Arial,MS Mincho" w:cs="Calibri Light,Arial,MS Mincho"/>
+                <w:color w:val="000000" w:themeColor="text1"/>
+                <w:sz w:val="16"/>
+                <w:szCs w:val="16"/>
+              </w:rPr>
+              <w:t xml:space="preserve">PHP, Java, JavaScript, XML, </w:t>
+            </w:r>
+            <w:proofErr w:type="spellStart"/>
+            <w:r>
+              <w:rPr>
+                <w:rFonts w:ascii="Calibri Light,Arial,MS Mincho" w:eastAsia="Calibri Light,Arial,MS Mincho" w:hAnsi="Calibri Light,Arial,MS Mincho" w:cs="Calibri Light,Arial,MS Mincho"/>
+                <w:color w:val="000000" w:themeColor="text1"/>
+                <w:sz w:val="16"/>
+                <w:szCs w:val="16"/>
               </w:rPr>
               <w:t>Actionscript</w:t>
             </w:r>
@@ -1120,7 +1079,6 @@
                 <w:color w:val="000000" w:themeColor="text1"/>
                 <w:sz w:val="16"/>
                 <w:szCs w:val="16"/>
-                <w:lang w:val="es-MX"/>
               </w:rPr>
               <w:t xml:space="preserve"> 2.0/3.0, Visual Fo</w:t>
             </w:r>
@@ -1156,16 +1114,14 @@
                 <w:color w:val="000000" w:themeColor="text1"/>
                 <w:sz w:val="16"/>
                 <w:szCs w:val="16"/>
-                <w:lang w:val="es-ES"/>
-              </w:rPr>
-            </w:pPr>
-            <w:r>
-              <w:rPr>
-                <w:rFonts w:ascii="Calibri Light,Arial,MS Mincho" w:eastAsia="Calibri Light,Arial,MS Mincho" w:hAnsi="Calibri Light,Arial,MS Mincho" w:cs="Calibri Light,Arial,MS Mincho"/>
-                <w:color w:val="000000" w:themeColor="text1"/>
-                <w:sz w:val="16"/>
-                <w:szCs w:val="16"/>
-                <w:lang w:val="es-ES"/>
+              </w:rPr>
+            </w:pPr>
+            <w:r>
+              <w:rPr>
+                <w:rFonts w:ascii="Calibri Light,Arial,MS Mincho" w:eastAsia="Calibri Light,Arial,MS Mincho" w:hAnsi="Calibri Light,Arial,MS Mincho" w:cs="Calibri Light,Arial,MS Mincho"/>
+                <w:color w:val="000000" w:themeColor="text1"/>
+                <w:sz w:val="16"/>
+                <w:szCs w:val="16"/>
               </w:rPr>
               <w:t>Data Bases</w:t>
             </w:r>
@@ -1189,7 +1145,7 @@
                 <w:color w:val="000000" w:themeColor="text1"/>
                 <w:sz w:val="16"/>
                 <w:szCs w:val="16"/>
-                <w:lang w:val="es-ES"/>
+                <w:u w:val="single"/>
               </w:rPr>
             </w:pPr>
             <w:r>
@@ -1198,7 +1154,6 @@
                 <w:color w:val="000000" w:themeColor="text1"/>
                 <w:sz w:val="16"/>
                 <w:szCs w:val="16"/>
-                <w:lang w:val="es-ES"/>
               </w:rPr>
               <w:t xml:space="preserve">SQL Server, </w:t>
             </w:r>
@@ -1209,7 +1164,6 @@
                 <w:color w:val="000000" w:themeColor="text1"/>
                 <w:sz w:val="16"/>
                 <w:szCs w:val="16"/>
-                <w:lang w:val="es-ES"/>
               </w:rPr>
               <w:t>MySql</w:t>
             </w:r>
@@ -1220,75 +1174,26 @@
                 <w:color w:val="000000" w:themeColor="text1"/>
                 <w:sz w:val="16"/>
                 <w:szCs w:val="16"/>
-                <w:lang w:val="es-ES"/>
-              </w:rPr>
-              <w:t xml:space="preserve">, Diseño </w:t>
-            </w:r>
-            <w:proofErr w:type="spellStart"/>
+              </w:rPr>
+              <w:t xml:space="preserve">, </w:t>
+            </w:r>
             <w:r>
               <w:rPr>
                 <w:rFonts w:ascii="Calibri Light,Arial" w:eastAsia="Calibri Light,Arial" w:hAnsi="Calibri Light,Arial" w:cs="Calibri Light,Arial"/>
                 <w:color w:val="000000" w:themeColor="text1"/>
                 <w:sz w:val="16"/>
                 <w:szCs w:val="16"/>
-                <w:lang w:val="es-ES"/>
-              </w:rPr>
-              <w:t>relational</w:t>
-            </w:r>
-            <w:proofErr w:type="spellEnd"/>
+              </w:rPr>
+              <w:t>relational databases design</w:t>
+            </w:r>
             <w:r>
               <w:rPr>
                 <w:rFonts w:ascii="Calibri Light,Arial" w:eastAsia="Calibri Light,Arial" w:hAnsi="Calibri Light,Arial" w:cs="Calibri Light,Arial"/>
                 <w:color w:val="000000" w:themeColor="text1"/>
                 <w:sz w:val="16"/>
                 <w:szCs w:val="16"/>
-                <w:lang w:val="es-ES"/>
-              </w:rPr>
-              <w:t xml:space="preserve"> </w:t>
-            </w:r>
-            <w:proofErr w:type="spellStart"/>
-            <w:r>
-              <w:rPr>
-                <w:rFonts w:ascii="Calibri Light,Arial" w:eastAsia="Calibri Light,Arial" w:hAnsi="Calibri Light,Arial" w:cs="Calibri Light,Arial"/>
-                <w:color w:val="000000" w:themeColor="text1"/>
-                <w:sz w:val="16"/>
-                <w:szCs w:val="16"/>
-                <w:lang w:val="es-ES"/>
-              </w:rPr>
-              <w:t>databases</w:t>
-            </w:r>
-            <w:proofErr w:type="spellEnd"/>
-            <w:r>
-              <w:rPr>
-                <w:rFonts w:ascii="Calibri Light,Arial" w:eastAsia="Calibri Light,Arial" w:hAnsi="Calibri Light,Arial" w:cs="Calibri Light,Arial"/>
-                <w:color w:val="000000" w:themeColor="text1"/>
-                <w:sz w:val="16"/>
-                <w:szCs w:val="16"/>
-                <w:lang w:val="es-ES"/>
-              </w:rPr>
-              <w:t xml:space="preserve"> </w:t>
-            </w:r>
-            <w:proofErr w:type="spellStart"/>
-            <w:r>
-              <w:rPr>
-                <w:rFonts w:ascii="Calibri Light,Arial" w:eastAsia="Calibri Light,Arial" w:hAnsi="Calibri Light,Arial" w:cs="Calibri Light,Arial"/>
-                <w:color w:val="000000" w:themeColor="text1"/>
-                <w:sz w:val="16"/>
-                <w:szCs w:val="16"/>
-                <w:lang w:val="es-ES"/>
-              </w:rPr>
-              <w:t>design</w:t>
-            </w:r>
-            <w:proofErr w:type="spellEnd"/>
-            <w:r>
-              <w:rPr>
-                <w:rFonts w:ascii="Calibri Light,Arial" w:eastAsia="Calibri Light,Arial" w:hAnsi="Calibri Light,Arial" w:cs="Calibri Light,Arial"/>
-                <w:color w:val="000000" w:themeColor="text1"/>
-                <w:sz w:val="16"/>
-                <w:szCs w:val="16"/>
-                <w:lang w:val="es-ES"/>
-              </w:rPr>
-              <w:t xml:space="preserve"> </w:t>
+              </w:rPr>
+              <w:t>, entity framework, entity framework core</w:t>
             </w:r>
           </w:p>
         </w:tc>
@@ -1344,7 +1249,6 @@
                 <w:color w:val="000000" w:themeColor="text1"/>
                 <w:sz w:val="16"/>
                 <w:szCs w:val="16"/>
-                <w:lang w:val="es-MX"/>
               </w:rPr>
             </w:pPr>
             <w:r>
@@ -1353,7 +1257,6 @@
                 <w:color w:val="000000" w:themeColor="text1"/>
                 <w:sz w:val="16"/>
                 <w:szCs w:val="16"/>
-                <w:lang w:val="es-MX"/>
               </w:rPr>
               <w:t>Windows</w:t>
             </w:r>
@@ -1363,7 +1266,6 @@
                 <w:color w:val="000000" w:themeColor="text1"/>
                 <w:sz w:val="16"/>
                 <w:szCs w:val="16"/>
-                <w:lang w:val="es-MX"/>
               </w:rPr>
               <w:t xml:space="preserve">, </w:t>
             </w:r>
@@ -1373,7 +1275,6 @@
                 <w:color w:val="000000" w:themeColor="text1"/>
                 <w:sz w:val="16"/>
                 <w:szCs w:val="16"/>
-                <w:lang w:val="es-MX"/>
               </w:rPr>
               <w:t xml:space="preserve">Basic </w:t>
             </w:r>
@@ -1383,10 +1284,20 @@
                 <w:color w:val="000000" w:themeColor="text1"/>
                 <w:sz w:val="16"/>
                 <w:szCs w:val="16"/>
-                <w:lang w:val="es-MX"/>
-              </w:rPr>
-              <w:t>Linux, MacOS</w:t>
-            </w:r>
+              </w:rPr>
+              <w:t xml:space="preserve">Linux, </w:t>
+            </w:r>
+            <w:proofErr w:type="spellStart"/>
+            <w:r>
+              <w:rPr>
+                <w:rFonts w:ascii="Calibri Light,Arial" w:eastAsia="Calibri Light,Arial" w:hAnsi="Calibri Light,Arial" w:cs="Calibri Light,Arial"/>
+                <w:color w:val="000000" w:themeColor="text1"/>
+                <w:sz w:val="16"/>
+                <w:szCs w:val="16"/>
+              </w:rPr>
+              <w:t>MacOS</w:t>
+            </w:r>
+            <w:proofErr w:type="spellEnd"/>
           </w:p>
         </w:tc>
       </w:tr>
@@ -1595,7 +1506,16 @@
                 <w:sz w:val="16"/>
                 <w:szCs w:val="16"/>
               </w:rPr>
-              <w:t xml:space="preserve"> y </w:t>
+              <w:t>,</w:t>
+            </w:r>
+            <w:r>
+              <w:rPr>
+                <w:rFonts w:ascii="Calibri Light,Arial,MS Mincho" w:eastAsia="Calibri Light,Arial,MS Mincho" w:hAnsi="Calibri Light,Arial,MS Mincho" w:cs="Calibri Light,Arial,MS Mincho"/>
+                <w:color w:val="000000" w:themeColor="text1"/>
+                <w:sz w:val="16"/>
+                <w:szCs w:val="16"/>
+              </w:rPr>
+              <w:t xml:space="preserve"> </w:t>
             </w:r>
             <w:proofErr w:type="spellStart"/>
             <w:r>
@@ -2518,10 +2438,20 @@
                 <w:szCs w:val="16"/>
                 <w:lang w:val="es-ES"/>
               </w:rPr>
-              <w:t xml:space="preserve"> Course</w:t>
-            </w:r>
-            <w:bookmarkStart w:id="0" w:name="_GoBack"/>
-            <w:bookmarkEnd w:id="0"/>
+              <w:t xml:space="preserve"> </w:t>
+            </w:r>
+            <w:proofErr w:type="spellStart"/>
+            <w:r>
+              <w:rPr>
+                <w:rFonts w:ascii="Calibri Light,Arial,MS Mincho" w:eastAsia="Calibri Light,Arial,MS Mincho" w:hAnsi="Calibri Light,Arial,MS Mincho" w:cs="Calibri Light,Arial,MS Mincho"/>
+                <w:color w:val="000000" w:themeColor="text1"/>
+                <w:sz w:val="16"/>
+                <w:szCs w:val="16"/>
+                <w:lang w:val="es-ES"/>
+              </w:rPr>
+              <w:t>Course</w:t>
+            </w:r>
+            <w:proofErr w:type="spellEnd"/>
           </w:p>
         </w:tc>
         <w:tc>
@@ -2703,36 +2633,16 @@
                 <w:sz w:val="16"/>
                 <w:szCs w:val="16"/>
               </w:rPr>
-              <w:t xml:space="preserve">Training </w:t>
-            </w:r>
-            <w:proofErr w:type="gramStart"/>
-            <w:r>
-              <w:rPr>
-                <w:rFonts w:ascii="Calibri Light,Arial,MS Mincho" w:eastAsia="Calibri Light,Arial,MS Mincho" w:hAnsi="Calibri Light,Arial,MS Mincho" w:cs="Calibri Light,Arial,MS Mincho"/>
-                <w:color w:val="000000" w:themeColor="text1"/>
-                <w:sz w:val="16"/>
-                <w:szCs w:val="16"/>
-              </w:rPr>
-              <w:t>Course  i</w:t>
-            </w:r>
-            <w:r>
-              <w:rPr>
-                <w:rFonts w:ascii="Calibri Light,Arial,MS Mincho" w:eastAsia="Calibri Light,Arial,MS Mincho" w:hAnsi="Calibri Light,Arial,MS Mincho" w:cs="Calibri Light,Arial,MS Mincho"/>
-                <w:color w:val="000000" w:themeColor="text1"/>
-                <w:sz w:val="16"/>
-                <w:szCs w:val="16"/>
-              </w:rPr>
-              <w:t>n</w:t>
-            </w:r>
-            <w:proofErr w:type="gramEnd"/>
-            <w:r>
-              <w:rPr>
-                <w:rFonts w:ascii="Calibri Light,Arial,MS Mincho" w:eastAsia="Calibri Light,Arial,MS Mincho" w:hAnsi="Calibri Light,Arial,MS Mincho" w:cs="Calibri Light,Arial,MS Mincho"/>
-                <w:color w:val="000000" w:themeColor="text1"/>
-                <w:sz w:val="16"/>
-                <w:szCs w:val="16"/>
-              </w:rPr>
-              <w:t xml:space="preserve"> Software Site</w:t>
+              <w:t>Training Course  i</w:t>
+            </w:r>
+            <w:r>
+              <w:rPr>
+                <w:rFonts w:ascii="Calibri Light,Arial,MS Mincho" w:eastAsia="Calibri Light,Arial,MS Mincho" w:hAnsi="Calibri Light,Arial,MS Mincho" w:cs="Calibri Light,Arial,MS Mincho"/>
+                <w:color w:val="000000" w:themeColor="text1"/>
+                <w:sz w:val="16"/>
+                <w:szCs w:val="16"/>
+              </w:rPr>
+              <w:t>n Software Site</w:t>
             </w:r>
           </w:p>
         </w:tc>
@@ -2996,8 +2906,19 @@
                 <w:sz w:val="16"/>
                 <w:szCs w:val="16"/>
               </w:rPr>
-              <w:t xml:space="preserve"> for webservices</w:t>
-            </w:r>
+              <w:t xml:space="preserve"> for </w:t>
+            </w:r>
+            <w:proofErr w:type="spellStart"/>
+            <w:r>
+              <w:rPr>
+                <w:rFonts w:ascii="Calibri Light,Arial,MS Mincho" w:eastAsia="Calibri Light,Arial,MS Mincho" w:hAnsi="Calibri Light,Arial,MS Mincho" w:cs="Calibri Light,Arial,MS Mincho"/>
+                <w:color w:val="000000" w:themeColor="text1"/>
+                <w:sz w:val="16"/>
+                <w:szCs w:val="16"/>
+              </w:rPr>
+              <w:t>webservices</w:t>
+            </w:r>
+            <w:proofErr w:type="spellEnd"/>
             <w:r>
               <w:rPr>
                 <w:rFonts w:ascii="Calibri Light,Arial,MS Mincho" w:eastAsia="Calibri Light,Arial,MS Mincho" w:hAnsi="Calibri Light,Arial,MS Mincho" w:cs="Calibri Light,Arial,MS Mincho"/>
@@ -3025,8 +2946,19 @@
                 <w:sz w:val="16"/>
                 <w:szCs w:val="16"/>
               </w:rPr>
-              <w:t>, Identidad</w:t>
-            </w:r>
+              <w:t xml:space="preserve">, </w:t>
+            </w:r>
+            <w:proofErr w:type="spellStart"/>
+            <w:r>
+              <w:rPr>
+                <w:rFonts w:ascii="Calibri Light,Arial,MS Mincho" w:eastAsia="Calibri Light,Arial,MS Mincho" w:hAnsi="Calibri Light,Arial,MS Mincho" w:cs="Calibri Light,Arial,MS Mincho"/>
+                <w:color w:val="000000" w:themeColor="text1"/>
+                <w:sz w:val="16"/>
+                <w:szCs w:val="16"/>
+              </w:rPr>
+              <w:t>Identidad</w:t>
+            </w:r>
+            <w:proofErr w:type="spellEnd"/>
           </w:p>
         </w:tc>
       </w:tr>
@@ -3186,17 +3118,15 @@
                 <w:color w:val="000000" w:themeColor="text1"/>
                 <w:sz w:val="16"/>
                 <w:szCs w:val="16"/>
-                <w:lang w:val="es-ES"/>
               </w:rPr>
             </w:pPr>
             <w:hyperlink r:id="rId8" w:history="1">
               <w:r>
                 <w:rPr>
-                  <w:rStyle w:val="Hyperlink"/>
+                  <w:rStyle w:val="Hipervnculo"/>
                   <w:rFonts w:ascii="Calibri Light,Arial,MS Mincho" w:eastAsia="Calibri Light,Arial,MS Mincho" w:hAnsi="Calibri Light,Arial,MS Mincho" w:cs="Calibri Light,Arial,MS Mincho"/>
                   <w:sz w:val="16"/>
                   <w:szCs w:val="16"/>
-                  <w:lang w:val="es-ES"/>
                 </w:rPr>
                 <w:t>http://www.fatlandstudio.com</w:t>
               </w:r>
@@ -3207,7 +3137,6 @@
                 <w:color w:val="000000" w:themeColor="text1"/>
                 <w:sz w:val="16"/>
                 <w:szCs w:val="16"/>
-                <w:lang w:val="es-ES"/>
               </w:rPr>
               <w:t xml:space="preserve"> </w:t>
             </w:r>
@@ -3217,17 +3146,15 @@
               <w:rPr>
                 <w:sz w:val="16"/>
                 <w:szCs w:val="16"/>
-                <w:lang w:val="es-ES"/>
               </w:rPr>
             </w:pPr>
             <w:hyperlink r:id="rId9">
               <w:r>
                 <w:rPr>
-                  <w:rStyle w:val="Hyperlink"/>
+                  <w:rStyle w:val="Hipervnculo"/>
                   <w:rFonts w:ascii="Calibri Light,Arial,MS Mincho" w:eastAsia="Calibri Light,Arial,MS Mincho" w:hAnsi="Calibri Light,Arial,MS Mincho" w:cs="Calibri Light,Arial,MS Mincho"/>
                   <w:sz w:val="16"/>
                   <w:szCs w:val="16"/>
-                  <w:lang w:val="es-ES"/>
                 </w:rPr>
                 <w:t>http://www.lashtoniic.com</w:t>
               </w:r>
@@ -3238,17 +3165,15 @@
               <w:rPr>
                 <w:sz w:val="16"/>
                 <w:szCs w:val="16"/>
-                <w:lang w:val="es-ES"/>
               </w:rPr>
             </w:pPr>
             <w:hyperlink r:id="rId10">
               <w:r>
                 <w:rPr>
-                  <w:rStyle w:val="Hyperlink"/>
+                  <w:rStyle w:val="Hipervnculo"/>
                   <w:rFonts w:ascii="Calibri" w:eastAsia="Calibri" w:hAnsi="Calibri" w:cs="Calibri"/>
                   <w:sz w:val="16"/>
                   <w:szCs w:val="16"/>
-                  <w:lang w:val="es-ES"/>
                 </w:rPr>
                 <w:t>http://www.panificadora-claudia.com/</w:t>
               </w:r>
@@ -3308,17 +3233,15 @@
                 <w:rFonts w:ascii="Calibri" w:eastAsia="Calibri" w:hAnsi="Calibri" w:cs="Calibri"/>
                 <w:sz w:val="16"/>
                 <w:szCs w:val="16"/>
-                <w:lang w:val="es-ES"/>
               </w:rPr>
             </w:pPr>
             <w:hyperlink r:id="rId11">
               <w:r>
                 <w:rPr>
-                  <w:rStyle w:val="Hyperlink"/>
+                  <w:rStyle w:val="Hipervnculo"/>
                   <w:rFonts w:ascii="Calibri" w:eastAsia="Calibri" w:hAnsi="Calibri" w:cs="Calibri"/>
                   <w:sz w:val="16"/>
                   <w:szCs w:val="16"/>
-                  <w:lang w:val="es-ES"/>
                 </w:rPr>
                 <w:t>http://fatlandstudio.com/pruebas/zetagasnoroeste/</w:t>
               </w:r>
@@ -3328,24 +3251,19 @@
                 <w:rFonts w:ascii="Calibri" w:eastAsia="Calibri" w:hAnsi="Calibri" w:cs="Calibri"/>
                 <w:sz w:val="16"/>
                 <w:szCs w:val="16"/>
-                <w:lang w:val="es-ES"/>
               </w:rPr>
               <w:t xml:space="preserve"> </w:t>
             </w:r>
             <w:r>
-              <w:rPr>
-                <w:lang w:val="es-ES"/>
-              </w:rPr>
               <w:br/>
             </w:r>
             <w:hyperlink r:id="rId12">
               <w:r>
                 <w:rPr>
-                  <w:rStyle w:val="Hyperlink"/>
+                  <w:rStyle w:val="Hipervnculo"/>
                   <w:rFonts w:ascii="Calibri" w:eastAsia="Calibri" w:hAnsi="Calibri" w:cs="Calibri"/>
                   <w:sz w:val="16"/>
                   <w:szCs w:val="16"/>
-                  <w:lang w:val="es-ES"/>
                 </w:rPr>
                 <w:t>http://fatlandstudio.com/pruebas/imelda/</w:t>
               </w:r>
@@ -3355,24 +3273,19 @@
                 <w:rFonts w:ascii="Calibri" w:eastAsia="Calibri" w:hAnsi="Calibri" w:cs="Calibri"/>
                 <w:sz w:val="16"/>
                 <w:szCs w:val="16"/>
-                <w:lang w:val="es-ES"/>
               </w:rPr>
               <w:t xml:space="preserve">              </w:t>
             </w:r>
             <w:r>
-              <w:rPr>
-                <w:lang w:val="es-ES"/>
-              </w:rPr>
               <w:br/>
             </w:r>
             <w:hyperlink r:id="rId13">
               <w:r>
                 <w:rPr>
-                  <w:rStyle w:val="Hyperlink"/>
+                  <w:rStyle w:val="Hipervnculo"/>
                   <w:rFonts w:ascii="Calibri" w:eastAsia="Calibri" w:hAnsi="Calibri" w:cs="Calibri"/>
                   <w:sz w:val="16"/>
                   <w:szCs w:val="16"/>
-                  <w:lang w:val="es-ES"/>
                 </w:rPr>
                 <w:t>http://fatlandstudio.com/pruebas/imss/</w:t>
               </w:r>
@@ -3382,24 +3295,19 @@
                 <w:rFonts w:ascii="Calibri" w:eastAsia="Calibri" w:hAnsi="Calibri" w:cs="Calibri"/>
                 <w:sz w:val="16"/>
                 <w:szCs w:val="16"/>
-                <w:lang w:val="es-ES"/>
               </w:rPr>
               <w:t xml:space="preserve">                  </w:t>
             </w:r>
             <w:r>
-              <w:rPr>
-                <w:lang w:val="es-ES"/>
-              </w:rPr>
               <w:br/>
             </w:r>
             <w:hyperlink r:id="rId14">
               <w:r>
                 <w:rPr>
-                  <w:rStyle w:val="Hyperlink"/>
+                  <w:rStyle w:val="Hipervnculo"/>
                   <w:rFonts w:ascii="Calibri" w:eastAsia="Calibri" w:hAnsi="Calibri" w:cs="Calibri"/>
                   <w:sz w:val="16"/>
                   <w:szCs w:val="16"/>
-                  <w:lang w:val="es-ES"/>
                 </w:rPr>
                 <w:t>http://fatlandstudio.com/pruebas/lacomprita/</w:t>
               </w:r>
@@ -3409,24 +3317,19 @@
                 <w:rFonts w:ascii="Calibri" w:eastAsia="Calibri" w:hAnsi="Calibri" w:cs="Calibri"/>
                 <w:sz w:val="16"/>
                 <w:szCs w:val="16"/>
-                <w:lang w:val="es-ES"/>
               </w:rPr>
               <w:t xml:space="preserve"> </w:t>
             </w:r>
             <w:r>
-              <w:rPr>
-                <w:lang w:val="es-ES"/>
-              </w:rPr>
               <w:br/>
             </w:r>
             <w:hyperlink r:id="rId15">
               <w:r>
                 <w:rPr>
-                  <w:rStyle w:val="Hyperlink"/>
+                  <w:rStyle w:val="Hipervnculo"/>
                   <w:rFonts w:ascii="Calibri" w:eastAsia="Calibri" w:hAnsi="Calibri" w:cs="Calibri"/>
                   <w:sz w:val="16"/>
                   <w:szCs w:val="16"/>
-                  <w:lang w:val="es-ES"/>
                 </w:rPr>
                 <w:t>http://fatlandstudio.com/cuadranteseguro/</w:t>
               </w:r>
@@ -3436,7 +3339,6 @@
                 <w:rFonts w:ascii="Calibri" w:eastAsia="Calibri" w:hAnsi="Calibri" w:cs="Calibri"/>
                 <w:sz w:val="16"/>
                 <w:szCs w:val="16"/>
-                <w:lang w:val="es-ES"/>
               </w:rPr>
               <w:t xml:space="preserve"> </w:t>
             </w:r>
@@ -3447,17 +3349,15 @@
                 <w:rFonts w:ascii="Calibri" w:eastAsia="Calibri" w:hAnsi="Calibri" w:cs="Calibri"/>
                 <w:sz w:val="16"/>
                 <w:szCs w:val="16"/>
-                <w:lang w:val="es-ES"/>
               </w:rPr>
             </w:pPr>
             <w:hyperlink r:id="rId16" w:history="1">
               <w:r>
                 <w:rPr>
-                  <w:rStyle w:val="Hyperlink"/>
+                  <w:rStyle w:val="Hipervnculo"/>
                   <w:rFonts w:ascii="Calibri" w:eastAsia="Calibri" w:hAnsi="Calibri" w:cs="Calibri"/>
                   <w:sz w:val="16"/>
                   <w:szCs w:val="16"/>
-                  <w:lang w:val="es-ES"/>
                 </w:rPr>
                 <w:t>http://fatlandstudio.com/pruebas/proaoass/index2.html</w:t>
               </w:r>
@@ -3467,7 +3367,6 @@
                 <w:rFonts w:ascii="Calibri" w:eastAsia="Calibri" w:hAnsi="Calibri" w:cs="Calibri"/>
                 <w:sz w:val="16"/>
                 <w:szCs w:val="16"/>
-                <w:lang w:val="es-ES"/>
               </w:rPr>
               <w:t xml:space="preserve"> </w:t>
             </w:r>
@@ -3810,7 +3709,7 @@
             <w:hyperlink r:id="rId17" w:history="1">
               <w:r>
                 <w:rPr>
-                  <w:rStyle w:val="Hyperlink"/>
+                  <w:rStyle w:val="Hipervnculo"/>
                   <w:rFonts w:ascii="Calibri Light,Arial,MS Mincho" w:eastAsia="Calibri Light,Arial,MS Mincho" w:hAnsi="Calibri Light,Arial,MS Mincho" w:cs="Calibri Light,Arial,MS Mincho"/>
                   <w:sz w:val="16"/>
                   <w:szCs w:val="16"/>
@@ -3883,6 +3782,16 @@
               </w:rPr>
               <w:t xml:space="preserve"> 2016-</w:t>
             </w:r>
+            <w:r>
+              <w:rPr>
+                <w:rFonts w:ascii="Calibri Light" w:eastAsia="Calibri Light" w:hAnsi="Calibri Light" w:cs="Calibri Light"/>
+                <w:color w:val="000000" w:themeColor="text1"/>
+                <w:sz w:val="16"/>
+                <w:szCs w:val="16"/>
+                <w:lang w:val="es-ES"/>
+              </w:rPr>
+              <w:t xml:space="preserve"> June 2017</w:t>
+            </w:r>
           </w:p>
         </w:tc>
         <w:tc>
@@ -3954,6 +3863,183 @@
                 <w:szCs w:val="16"/>
               </w:rPr>
               <w:t>.</w:t>
+            </w:r>
+          </w:p>
+        </w:tc>
+      </w:tr>
+      <w:tr>
+        <w:tc>
+          <w:tcPr>
+            <w:tcW w:w="2286" w:type="dxa"/>
+            <w:tcBorders>
+              <w:top w:val="single" w:sz="4" w:space="0" w:color="auto"/>
+              <w:left w:val="single" w:sz="4" w:space="0" w:color="auto"/>
+              <w:bottom w:val="single" w:sz="4" w:space="0" w:color="auto"/>
+              <w:right w:val="single" w:sz="4" w:space="0" w:color="auto"/>
+            </w:tcBorders>
+            <w:shd w:val="clear" w:color="auto" w:fill="F3F3F3"/>
+          </w:tcPr>
+          <w:p>
+            <w:pPr>
+              <w:rPr>
+                <w:rFonts w:ascii="Calibri Light" w:eastAsia="Calibri Light" w:hAnsi="Calibri Light" w:cs="Calibri Light"/>
+                <w:color w:val="000000" w:themeColor="text1"/>
+                <w:sz w:val="16"/>
+                <w:szCs w:val="16"/>
+              </w:rPr>
+            </w:pPr>
+            <w:r>
+              <w:rPr>
+                <w:rFonts w:ascii="Calibri Light" w:eastAsia="Calibri Light" w:hAnsi="Calibri Light" w:cs="Calibri Light"/>
+                <w:color w:val="000000" w:themeColor="text1"/>
+                <w:sz w:val="16"/>
+                <w:szCs w:val="16"/>
+              </w:rPr>
+              <w:t>June 2017-</w:t>
+            </w:r>
+          </w:p>
+        </w:tc>
+        <w:tc>
+          <w:tcPr>
+            <w:tcW w:w="1504" w:type="dxa"/>
+            <w:gridSpan w:val="2"/>
+            <w:tcBorders>
+              <w:top w:val="single" w:sz="4" w:space="0" w:color="auto"/>
+              <w:left w:val="single" w:sz="4" w:space="0" w:color="auto"/>
+              <w:bottom w:val="single" w:sz="4" w:space="0" w:color="auto"/>
+              <w:right w:val="single" w:sz="4" w:space="0" w:color="auto"/>
+            </w:tcBorders>
+          </w:tcPr>
+          <w:p>
+            <w:pPr>
+              <w:rPr>
+                <w:rFonts w:ascii="Calibri Light" w:eastAsia="Calibri Light" w:hAnsi="Calibri Light" w:cs="Calibri Light"/>
+                <w:color w:val="000000" w:themeColor="text1"/>
+                <w:sz w:val="16"/>
+                <w:szCs w:val="16"/>
+                <w:lang w:val="es-ES"/>
+              </w:rPr>
+            </w:pPr>
+            <w:r>
+              <w:rPr>
+                <w:rFonts w:ascii="Calibri Light" w:eastAsia="Calibri Light" w:hAnsi="Calibri Light" w:cs="Calibri Light"/>
+                <w:color w:val="000000" w:themeColor="text1"/>
+                <w:sz w:val="16"/>
+                <w:szCs w:val="16"/>
+                <w:lang w:val="es-ES"/>
+              </w:rPr>
+              <w:t>Piedra Cerúlea S.</w:t>
+            </w:r>
+            <w:r>
+              <w:rPr>
+                <w:rFonts w:ascii="Calibri Light" w:eastAsia="Calibri Light" w:hAnsi="Calibri Light" w:cs="Calibri Light"/>
+                <w:color w:val="000000" w:themeColor="text1"/>
+                <w:sz w:val="16"/>
+                <w:szCs w:val="16"/>
+                <w:lang w:val="es-ES"/>
+              </w:rPr>
+              <w:t>C</w:t>
+            </w:r>
+            <w:r>
+              <w:rPr>
+                <w:rFonts w:ascii="Calibri Light" w:eastAsia="Calibri Light" w:hAnsi="Calibri Light" w:cs="Calibri Light"/>
+                <w:color w:val="000000" w:themeColor="text1"/>
+                <w:sz w:val="16"/>
+                <w:szCs w:val="16"/>
+                <w:lang w:val="es-ES"/>
+              </w:rPr>
+              <w:t>.</w:t>
+            </w:r>
+          </w:p>
+        </w:tc>
+        <w:tc>
+          <w:tcPr>
+            <w:tcW w:w="7693" w:type="dxa"/>
+            <w:tcBorders>
+              <w:top w:val="single" w:sz="4" w:space="0" w:color="auto"/>
+              <w:left w:val="single" w:sz="4" w:space="0" w:color="auto"/>
+              <w:bottom w:val="single" w:sz="4" w:space="0" w:color="auto"/>
+              <w:right w:val="single" w:sz="4" w:space="0" w:color="auto"/>
+            </w:tcBorders>
+          </w:tcPr>
+          <w:p>
+            <w:pPr>
+              <w:rPr>
+                <w:rFonts w:ascii="Calibri Light,Arial,MS Mincho" w:eastAsia="Calibri Light,Arial,MS Mincho" w:hAnsi="Calibri Light,Arial,MS Mincho" w:cs="Calibri Light,Arial,MS Mincho"/>
+                <w:color w:val="000000" w:themeColor="text1"/>
+                <w:sz w:val="16"/>
+                <w:szCs w:val="16"/>
+              </w:rPr>
+            </w:pPr>
+            <w:r>
+              <w:rPr>
+                <w:rFonts w:ascii="Calibri Light,Arial,MS Mincho" w:eastAsia="Calibri Light,Arial,MS Mincho" w:hAnsi="Calibri Light,Arial,MS Mincho" w:cs="Calibri Light,Arial,MS Mincho"/>
+                <w:color w:val="000000" w:themeColor="text1"/>
+                <w:sz w:val="16"/>
+                <w:szCs w:val="16"/>
+              </w:rPr>
+              <w:t>Development of web application PODS on Call for IND Consulting</w:t>
+            </w:r>
+            <w:r>
+              <w:rPr>
+                <w:rFonts w:ascii="Calibri Light,Arial,MS Mincho" w:eastAsia="Calibri Light,Arial,MS Mincho" w:hAnsi="Calibri Light,Arial,MS Mincho" w:cs="Calibri Light,Arial,MS Mincho"/>
+                <w:color w:val="000000" w:themeColor="text1"/>
+                <w:sz w:val="16"/>
+                <w:szCs w:val="16"/>
+              </w:rPr>
+              <w:t xml:space="preserve"> in Asp.Net Core 2.0, </w:t>
+            </w:r>
+            <w:proofErr w:type="spellStart"/>
+            <w:r>
+              <w:rPr>
+                <w:rFonts w:ascii="Calibri Light,Arial,MS Mincho" w:eastAsia="Calibri Light,Arial,MS Mincho" w:hAnsi="Calibri Light,Arial,MS Mincho" w:cs="Calibri Light,Arial,MS Mincho"/>
+                <w:color w:val="000000" w:themeColor="text1"/>
+                <w:sz w:val="16"/>
+                <w:szCs w:val="16"/>
+              </w:rPr>
+              <w:t>c#</w:t>
+            </w:r>
+            <w:proofErr w:type="spellEnd"/>
+            <w:r>
+              <w:rPr>
+                <w:rFonts w:ascii="Calibri Light,Arial,MS Mincho" w:eastAsia="Calibri Light,Arial,MS Mincho" w:hAnsi="Calibri Light,Arial,MS Mincho" w:cs="Calibri Light,Arial,MS Mincho"/>
+                <w:color w:val="000000" w:themeColor="text1"/>
+                <w:sz w:val="16"/>
+                <w:szCs w:val="16"/>
+              </w:rPr>
+              <w:t xml:space="preserve"> and EF Core</w:t>
+            </w:r>
+            <w:bookmarkStart w:id="0" w:name="_GoBack"/>
+            <w:bookmarkEnd w:id="0"/>
+          </w:p>
+          <w:p>
+            <w:pPr>
+              <w:rPr>
+                <w:rFonts w:ascii="Calibri Light,Arial,MS Mincho" w:eastAsia="Calibri Light,Arial,MS Mincho" w:hAnsi="Calibri Light,Arial,MS Mincho" w:cs="Calibri Light,Arial,MS Mincho"/>
+                <w:color w:val="000000" w:themeColor="text1"/>
+                <w:sz w:val="16"/>
+                <w:szCs w:val="16"/>
+              </w:rPr>
+            </w:pPr>
+            <w:hyperlink r:id="rId18" w:history="1">
+              <w:r>
+                <w:rPr>
+                  <w:rStyle w:val="Hipervnculo"/>
+                  <w:rFonts w:ascii="Calibri Light,Arial,MS Mincho" w:eastAsia="Calibri Light,Arial,MS Mincho" w:hAnsi="Calibri Light,Arial,MS Mincho" w:cs="Calibri Light,Arial,MS Mincho"/>
+                  <w:sz w:val="16"/>
+                  <w:szCs w:val="16"/>
+                </w:rPr>
+                <w:t>http://podsoncall.podsrx.com/</w:t>
+              </w:r>
+            </w:hyperlink>
+            <w:r>
+              <w:rPr>
+                <w:rFonts w:ascii="Calibri Light,Arial,MS Mincho" w:eastAsia="Calibri Light,Arial,MS Mincho" w:hAnsi="Calibri Light,Arial,MS Mincho" w:cs="Calibri Light,Arial,MS Mincho"/>
+                <w:color w:val="000000" w:themeColor="text1"/>
+                <w:sz w:val="16"/>
+                <w:szCs w:val="16"/>
+              </w:rPr>
+              <w:t xml:space="preserve"> </w:t>
             </w:r>
           </w:p>
         </w:tc>
@@ -4024,7 +4110,7 @@
           </w:tcPr>
           <w:p>
             <w:pPr>
-              <w:pStyle w:val="PlainText"/>
+              <w:pStyle w:val="Textosinformato"/>
               <w:numPr>
                 <w:ilvl w:val="0"/>
                 <w:numId w:val="1"/>
@@ -4063,27 +4149,7 @@
                 <w:szCs w:val="16"/>
                 <w:lang w:val="es-ES"/>
               </w:rPr>
-              <w:t xml:space="preserve"> </w:t>
-            </w:r>
-            <w:proofErr w:type="spellStart"/>
-            <w:r>
-              <w:rPr>
-                <w:rFonts w:ascii="Calibri Light,Arial,MS Mincho" w:eastAsia="Calibri Light,Arial,MS Mincho" w:hAnsi="Calibri Light,Arial,MS Mincho" w:cs="Calibri Light,Arial,MS Mincho"/>
-                <w:sz w:val="16"/>
-                <w:szCs w:val="16"/>
-                <w:lang w:val="es-ES"/>
-              </w:rPr>
-              <w:t>of</w:t>
-            </w:r>
-            <w:proofErr w:type="spellEnd"/>
-            <w:r>
-              <w:rPr>
-                <w:rFonts w:ascii="Calibri Light,Arial,MS Mincho" w:eastAsia="Calibri Light,Arial,MS Mincho" w:hAnsi="Calibri Light,Arial,MS Mincho" w:cs="Calibri Light,Arial,MS Mincho"/>
-                <w:sz w:val="16"/>
-                <w:szCs w:val="16"/>
-                <w:lang w:val="es-ES"/>
-              </w:rPr>
-              <w:t xml:space="preserve"> </w:t>
+              <w:t xml:space="preserve"> of </w:t>
             </w:r>
             <w:proofErr w:type="spellStart"/>
             <w:r>
@@ -4099,7 +4165,7 @@
           </w:p>
           <w:p>
             <w:pPr>
-              <w:pStyle w:val="PlainText"/>
+              <w:pStyle w:val="Textosinformato"/>
               <w:numPr>
                 <w:ilvl w:val="0"/>
                 <w:numId w:val="1"/>
@@ -4121,7 +4187,7 @@
           </w:p>
           <w:p>
             <w:pPr>
-              <w:pStyle w:val="PlainText"/>
+              <w:pStyle w:val="Textosinformato"/>
               <w:numPr>
                 <w:ilvl w:val="0"/>
                 <w:numId w:val="1"/>
@@ -4143,7 +4209,7 @@
           </w:p>
           <w:p>
             <w:pPr>
-              <w:pStyle w:val="PlainText"/>
+              <w:pStyle w:val="Textosinformato"/>
               <w:numPr>
                 <w:ilvl w:val="0"/>
                 <w:numId w:val="1"/>
@@ -4165,7 +4231,7 @@
           </w:p>
           <w:p>
             <w:pPr>
-              <w:pStyle w:val="PlainText"/>
+              <w:pStyle w:val="Textosinformato"/>
               <w:numPr>
                 <w:ilvl w:val="0"/>
                 <w:numId w:val="1"/>
@@ -4187,7 +4253,7 @@
           </w:p>
           <w:p>
             <w:pPr>
-              <w:pStyle w:val="PlainText"/>
+              <w:pStyle w:val="Textosinformato"/>
               <w:numPr>
                 <w:ilvl w:val="0"/>
                 <w:numId w:val="1"/>
@@ -4231,7 +4297,7 @@
 </file>
 
 <file path=word/numbering.xml><?xml version="1.0" encoding="utf-8"?>
-<w:numbering xmlns:wpc="http://schemas.microsoft.com/office/word/2010/wordprocessingCanvas" xmlns:cx="http://schemas.microsoft.com/office/drawing/2014/chartex" xmlns:cx1="http://schemas.microsoft.com/office/drawing/2015/9/8/chartex" xmlns:cx2="http://schemas.microsoft.com/office/drawing/2015/10/21/chartex" xmlns:cx3="http://schemas.microsoft.com/office/drawing/2016/5/9/chartex" xmlns:cx4="http://schemas.microsoft.com/office/drawing/2016/5/10/chartex" xmlns:cx5="http://schemas.microsoft.com/office/drawing/2016/5/11/chartex" xmlns:cx6="http://schemas.microsoft.com/office/drawing/2016/5/12/chartex" xmlns:cx7="http://schemas.microsoft.com/office/drawing/2016/5/13/chartex" xmlns:cx8="http://schemas.microsoft.com/office/drawing/2016/5/14/chartex" xmlns:mc="http://schemas.openxmlformats.org/markup-compatibility/2006" xmlns:aink="http://schemas.microsoft.com/office/drawing/2016/ink" xmlns:am3d="http://schemas.microsoft.com/office/drawing/2017/model3d" xmlns:o="urn:schemas-microsoft-com:office:office" xmlns:r="http://schemas.openxmlformats.org/officeDocument/2006/relationships" xmlns:m="http://schemas.openxmlformats.org/officeDocument/2006/math" xmlns:v="urn:schemas-microsoft-com:vml" xmlns:wp14="http://schemas.microsoft.com/office/word/2010/wordprocessingDrawing" xmlns:wp="http://schemas.openxmlformats.org/drawingml/2006/wordprocessingDrawing" xmlns:w10="urn:schemas-microsoft-com:office:word" xmlns:w="http://schemas.openxmlformats.org/wordprocessingml/2006/main" xmlns:w14="http://schemas.microsoft.com/office/word/2010/wordml" xmlns:w15="http://schemas.microsoft.com/office/word/2012/wordml" xmlns:w16se="http://schemas.microsoft.com/office/word/2015/wordml/symex" xmlns:wpg="http://schemas.microsoft.com/office/word/2010/wordprocessingGroup" xmlns:wpi="http://schemas.microsoft.com/office/word/2010/wordprocessingInk" xmlns:wne="http://schemas.microsoft.com/office/word/2006/wordml" xmlns:wps="http://schemas.microsoft.com/office/word/2010/wordprocessingShape" mc:Ignorable="w14 w15 w16se wp14">
+<w:numbering xmlns:wpc="http://schemas.microsoft.com/office/word/2010/wordprocessingCanvas" xmlns:mc="http://schemas.openxmlformats.org/markup-compatibility/2006" xmlns:o="urn:schemas-microsoft-com:office:office" xmlns:r="http://schemas.openxmlformats.org/officeDocument/2006/relationships" xmlns:m="http://schemas.openxmlformats.org/officeDocument/2006/math" xmlns:v="urn:schemas-microsoft-com:vml" xmlns:wp14="http://schemas.microsoft.com/office/word/2010/wordprocessingDrawing" xmlns:wp="http://schemas.openxmlformats.org/drawingml/2006/wordprocessingDrawing" xmlns:w10="urn:schemas-microsoft-com:office:word" xmlns:w="http://schemas.openxmlformats.org/wordprocessingml/2006/main" xmlns:w14="http://schemas.microsoft.com/office/word/2010/wordml" xmlns:w15="http://schemas.microsoft.com/office/word/2012/wordml" xmlns:wpg="http://schemas.microsoft.com/office/word/2010/wordprocessingGroup" xmlns:wpi="http://schemas.microsoft.com/office/word/2010/wordprocessingInk" xmlns:wne="http://schemas.microsoft.com/office/word/2006/wordml" xmlns:wps="http://schemas.microsoft.com/office/word/2010/wordprocessingShape" mc:Ignorable="w14 w15 wp14">
   <w:abstractNum w:abstractNumId="0" w15:restartNumberingAfterBreak="0">
     <w:nsid w:val="31CB7DD8"/>
     <w:multiLevelType w:val="hybridMultilevel"/>
@@ -4495,7 +4561,7 @@
 </file>
 
 <file path=word/styles.xml><?xml version="1.0" encoding="utf-8"?>
-<w:styles xmlns:mc="http://schemas.openxmlformats.org/markup-compatibility/2006" xmlns:r="http://schemas.openxmlformats.org/officeDocument/2006/relationships" xmlns:w="http://schemas.openxmlformats.org/wordprocessingml/2006/main" xmlns:w14="http://schemas.microsoft.com/office/word/2010/wordml" xmlns:w15="http://schemas.microsoft.com/office/word/2012/wordml" xmlns:w16se="http://schemas.microsoft.com/office/word/2015/wordml/symex" mc:Ignorable="w14 w15 w16se">
+<w:styles xmlns:mc="http://schemas.openxmlformats.org/markup-compatibility/2006" xmlns:r="http://schemas.openxmlformats.org/officeDocument/2006/relationships" xmlns:w="http://schemas.openxmlformats.org/wordprocessingml/2006/main" xmlns:w14="http://schemas.microsoft.com/office/word/2010/wordml" xmlns:w15="http://schemas.microsoft.com/office/word/2012/wordml" mc:Ignorable="w14 w15">
   <w:docDefaults>
     <w:rPrDefault>
       <w:rPr>
@@ -4505,7 +4571,7 @@
     </w:rPrDefault>
     <w:pPrDefault/>
   </w:docDefaults>
-  <w:latentStyles w:defLockedState="0" w:defUIPriority="99" w:defSemiHidden="0" w:defUnhideWhenUsed="0" w:defQFormat="0" w:count="375">
+  <w:latentStyles w:defLockedState="0" w:defUIPriority="99" w:defSemiHidden="0" w:defUnhideWhenUsed="0" w:defQFormat="0" w:count="371">
     <w:lsdException w:name="Normal" w:uiPriority="0" w:qFormat="1"/>
     <w:lsdException w:name="heading 1" w:uiPriority="9" w:qFormat="1"/>
     <w:lsdException w:name="heading 2" w:semiHidden="1" w:uiPriority="9" w:unhideWhenUsed="1" w:qFormat="1"/>
@@ -4611,6 +4677,7 @@
     <w:lsdException w:name="HTML Sample" w:semiHidden="1" w:unhideWhenUsed="1"/>
     <w:lsdException w:name="HTML Typewriter" w:semiHidden="1" w:unhideWhenUsed="1"/>
     <w:lsdException w:name="HTML Variable" w:semiHidden="1" w:unhideWhenUsed="1"/>
+    <w:lsdException w:name="Normal Table" w:semiHidden="1" w:unhideWhenUsed="1"/>
     <w:lsdException w:name="annotation subject" w:semiHidden="1" w:unhideWhenUsed="1"/>
     <w:lsdException w:name="No List" w:semiHidden="1" w:unhideWhenUsed="1"/>
     <w:lsdException w:name="Outline List 1" w:semiHidden="1" w:unhideWhenUsed="1"/>
@@ -4657,8 +4724,10 @@
     <w:lsdException w:name="Table Subtle 2" w:semiHidden="1" w:unhideWhenUsed="1"/>
     <w:lsdException w:name="Table Web 1" w:semiHidden="1" w:unhideWhenUsed="1"/>
     <w:lsdException w:name="Table Web 2" w:semiHidden="1" w:unhideWhenUsed="1"/>
+    <w:lsdException w:name="Table Web 3" w:semiHidden="1" w:unhideWhenUsed="1"/>
     <w:lsdException w:name="Balloon Text" w:semiHidden="1" w:unhideWhenUsed="1"/>
     <w:lsdException w:name="Table Grid" w:uiPriority="59"/>
+    <w:lsdException w:name="Table Theme" w:semiHidden="1" w:unhideWhenUsed="1"/>
     <w:lsdException w:name="Placeholder Text" w:semiHidden="1"/>
     <w:lsdException w:name="No Spacing" w:uiPriority="1" w:qFormat="1"/>
     <w:lsdException w:name="Light Shading" w:uiPriority="60"/>
@@ -4874,10 +4943,6 @@
     <w:lsdException w:name="List Table 5 Dark Accent 6" w:uiPriority="50"/>
     <w:lsdException w:name="List Table 6 Colorful Accent 6" w:uiPriority="51"/>
     <w:lsdException w:name="List Table 7 Colorful Accent 6" w:uiPriority="52"/>
-    <w:lsdException w:name="Mention" w:semiHidden="1" w:unhideWhenUsed="1"/>
-    <w:lsdException w:name="Smart Hyperlink" w:semiHidden="1" w:unhideWhenUsed="1"/>
-    <w:lsdException w:name="Hashtag" w:semiHidden="1" w:unhideWhenUsed="1"/>
-    <w:lsdException w:name="Unresolved Mention" w:semiHidden="1" w:unhideWhenUsed="1"/>
   </w:latentStyles>
   <w:style w:type="paragraph" w:default="1" w:styleId="Normal">
     <w:name w:val="Normal"/>
@@ -4888,13 +4953,13 @@
       <w:lang w:val="en-US" w:eastAsia="zh-CN"/>
     </w:rPr>
   </w:style>
-  <w:style w:type="character" w:default="1" w:styleId="DefaultParagraphFont">
+  <w:style w:type="character" w:default="1" w:styleId="Fuentedeprrafopredeter">
     <w:name w:val="Default Paragraph Font"/>
     <w:uiPriority w:val="1"/>
     <w:semiHidden/>
     <w:unhideWhenUsed/>
   </w:style>
-  <w:style w:type="table" w:default="1" w:styleId="TableNormal">
+  <w:style w:type="table" w:default="1" w:styleId="Tablanormal">
     <w:name w:val="Normal Table"/>
     <w:uiPriority w:val="99"/>
     <w:semiHidden/>
@@ -4909,13 +4974,13 @@
       </w:tblCellMar>
     </w:tblPr>
   </w:style>
-  <w:style w:type="numbering" w:default="1" w:styleId="NoList">
+  <w:style w:type="numbering" w:default="1" w:styleId="Sinlista">
     <w:name w:val="No List"/>
     <w:uiPriority w:val="99"/>
     <w:semiHidden/>
     <w:unhideWhenUsed/>
   </w:style>
-  <w:style w:type="paragraph" w:styleId="PlainText">
+  <w:style w:type="paragraph" w:styleId="Textosinformato">
     <w:name w:val="Plain Text"/>
     <w:basedOn w:val="Normal"/>
     <w:pPr>
@@ -4925,23 +4990,23 @@
       <w:color w:val="000000"/>
     </w:rPr>
   </w:style>
-  <w:style w:type="character" w:styleId="Hyperlink">
+  <w:style w:type="character" w:styleId="Hipervnculo">
     <w:name w:val="Hyperlink"/>
     <w:rPr>
       <w:color w:val="0000FF"/>
       <w:u w:val="single"/>
     </w:rPr>
   </w:style>
-  <w:style w:type="character" w:styleId="FollowedHyperlink">
+  <w:style w:type="character" w:styleId="Hipervnculovisitado">
     <w:name w:val="FollowedHyperlink"/>
     <w:rPr>
       <w:color w:val="800080"/>
       <w:u w:val="single"/>
     </w:rPr>
   </w:style>
-  <w:style w:type="character" w:styleId="Mention">
+  <w:style w:type="character" w:customStyle="1" w:styleId="Mention">
     <w:name w:val="Mention"/>
-    <w:basedOn w:val="DefaultParagraphFont"/>
+    <w:basedOn w:val="Fuentedeprrafopredeter"/>
     <w:uiPriority w:val="99"/>
     <w:semiHidden/>
     <w:unhideWhenUsed/>
@@ -4951,9 +5016,9 @@
       <w:shd w:val="clear" w:color="auto" w:fill="E6E6E6"/>
     </w:rPr>
   </w:style>
-  <w:style w:type="character" w:styleId="UnresolvedMention">
+  <w:style w:type="character" w:customStyle="1" w:styleId="UnresolvedMention">
     <w:name w:val="Unresolved Mention"/>
-    <w:basedOn w:val="DefaultParagraphFont"/>
+    <w:basedOn w:val="Fuentedeprrafopredeter"/>
     <w:uiPriority w:val="99"/>
     <w:semiHidden/>
     <w:unhideWhenUsed/>
